--- a/security/OpenC2 IA Implementation Considerations_v04.docx
+++ b/security/OpenC2 IA Implementation Considerations_v04.docx
@@ -319,7 +319,7 @@
                   <w:pStyle w:val="TableText"/>
                 </w:pPr>
                 <w:r>
-                  <w:t>Original issue - G2 Inc.</w:t>
+                  <w:t>Original issue</w:t>
                 </w:r>
               </w:p>
             </w:tc>
@@ -360,7 +360,10 @@
                   <w:pStyle w:val="TableText"/>
                 </w:pPr>
                 <w:r>
-                  <w:t>Restructured section layout, added topics, removed tutorial material - General Dynamics Mission Systems</w:t>
+                  <w:t>Restructured section layout, added to</w:t>
+                </w:r>
+                <w:r>
+                  <w:t>pics, removed tutorial material</w:t>
                 </w:r>
               </w:p>
             </w:tc>
@@ -405,9 +408,6 @@
                 </w:r>
                 <w:r>
                   <w:t xml:space="preserve"> and revised material</w:t>
-                </w:r>
-                <w:r>
-                  <w:t xml:space="preserve"> - General Dynamics Mission Systems</w:t>
                 </w:r>
               </w:p>
             </w:tc>
@@ -457,10 +457,7 @@
                   <w:t>Authorization and Policy</w:t>
                 </w:r>
                 <w:r>
-                  <w:t xml:space="preserve"> sections </w:t>
-                </w:r>
-                <w:r>
-                  <w:t>- General Dynamics Mission Systems</w:t>
+                  <w:t xml:space="preserve"> sections</w:t>
                 </w:r>
               </w:p>
             </w:tc>
@@ -501,7 +498,7 @@
                   <w:pStyle w:val="TableText"/>
                 </w:pPr>
                 <w:r>
-                  <w:t>Addressed reviewer comments - General Dynamics Mission Systems</w:t>
+                  <w:t>Addressed reviewer comments</w:t>
                 </w:r>
               </w:p>
             </w:tc>
@@ -542,7 +539,10 @@
                   <w:pStyle w:val="TableText"/>
                 </w:pPr>
                 <w:r>
-                  <w:t>Addressed reviewer comments, revised content to match audience and purpose - General Dynamics Mission Systems</w:t>
+                  <w:t xml:space="preserve">Addressed reviewer comments, revised content </w:t>
+                </w:r>
+                <w:r>
+                  <w:t>to match audience and purpose</w:t>
                 </w:r>
               </w:p>
             </w:tc>
@@ -583,7 +583,7 @@
                   <w:pStyle w:val="TableText"/>
                 </w:pPr>
                 <w:r>
-                  <w:t>Addressed reviewer comments – General Dynamics Mission Systems</w:t>
+                  <w:t>Addressed reviewer comments</w:t>
                 </w:r>
               </w:p>
             </w:tc>
@@ -3479,16 +3479,16 @@
       <w:pPr>
         <w:pStyle w:val="Heading1"/>
       </w:pPr>
-      <w:bookmarkStart w:id="2" w:name="OLE_LINK8"/>
-      <w:bookmarkStart w:id="3" w:name="OLE_LINK9"/>
-      <w:bookmarkStart w:id="4" w:name="_Toc458588446"/>
+      <w:bookmarkStart w:id="2" w:name="_Toc458588446"/>
+      <w:bookmarkStart w:id="3" w:name="OLE_LINK8"/>
+      <w:bookmarkStart w:id="4" w:name="OLE_LINK9"/>
       <w:bookmarkEnd w:id="0"/>
       <w:bookmarkEnd w:id="1"/>
       <w:r>
         <w:lastRenderedPageBreak/>
         <w:t>Introduction</w:t>
       </w:r>
-      <w:bookmarkEnd w:id="4"/>
+      <w:bookmarkEnd w:id="2"/>
     </w:p>
     <w:p>
       <w:pPr>
@@ -3731,8 +3731,8 @@
         <w:pStyle w:val="Heading2"/>
       </w:pPr>
       <w:bookmarkStart w:id="6" w:name="_Toc458588448"/>
-      <w:bookmarkEnd w:id="2"/>
       <w:bookmarkEnd w:id="3"/>
+      <w:bookmarkEnd w:id="4"/>
       <w:r>
         <w:t>Audience</w:t>
       </w:r>
@@ -4516,12 +4516,7 @@
         <w:t>traffic</w:t>
       </w:r>
       <w:r>
-        <w:t>) to eavesdropping on the contents of the messages to see what was detected, what actions are being taken, and t</w:t>
-      </w:r>
-      <w:bookmarkStart w:id="17" w:name="_GoBack"/>
-      <w:bookmarkEnd w:id="17"/>
-      <w:r>
-        <w:t xml:space="preserve">he specific targets.  This information </w:t>
+        <w:t xml:space="preserve">) to eavesdropping on the contents of the messages to see what was detected, what actions are being taken, and the specific targets.  This information </w:t>
       </w:r>
       <w:r>
         <w:lastRenderedPageBreak/>
@@ -4606,7 +4601,7 @@
       <w:pPr>
         <w:pStyle w:val="Heading2"/>
       </w:pPr>
-      <w:bookmarkStart w:id="18" w:name="_Toc458588455"/>
+      <w:bookmarkStart w:id="17" w:name="_Toc458588455"/>
       <w:r>
         <w:t>Security Categorization of OpenC2</w:t>
       </w:r>
@@ -4616,7 +4611,7 @@
       <w:r>
         <w:t xml:space="preserve"> and Information Systems</w:t>
       </w:r>
-      <w:bookmarkEnd w:id="18"/>
+      <w:bookmarkEnd w:id="17"/>
     </w:p>
     <w:p>
       <w:pPr>
@@ -4943,8 +4938,8 @@
           <w:szCs w:val="20"/>
         </w:rPr>
       </w:pPr>
-      <w:bookmarkStart w:id="19" w:name="OLE_LINK10"/>
-      <w:bookmarkStart w:id="20" w:name="OLE_LINK11"/>
+      <w:bookmarkStart w:id="18" w:name="OLE_LINK10"/>
+      <w:bookmarkStart w:id="19" w:name="OLE_LINK11"/>
       <w:r>
         <w:br w:type="page"/>
       </w:r>
@@ -4953,32 +4948,98 @@
       <w:pPr>
         <w:pStyle w:val="Heading1"/>
       </w:pPr>
-      <w:bookmarkStart w:id="21" w:name="_Toc458588456"/>
+      <w:bookmarkStart w:id="20" w:name="_Toc458588456"/>
       <w:r>
         <w:lastRenderedPageBreak/>
         <w:t>Security Services</w:t>
       </w:r>
+      <w:bookmarkEnd w:id="20"/>
+    </w:p>
+    <w:p>
+      <w:pPr>
+        <w:pStyle w:val="Heading2"/>
+      </w:pPr>
+      <w:bookmarkStart w:id="21" w:name="_Toc456006631"/>
+      <w:bookmarkStart w:id="22" w:name="_Toc456023190"/>
+      <w:bookmarkStart w:id="23" w:name="_Toc456166118"/>
+      <w:bookmarkStart w:id="24" w:name="_Toc456167106"/>
+      <w:bookmarkStart w:id="25" w:name="_Toc456170855"/>
+      <w:bookmarkStart w:id="26" w:name="_Toc456263324"/>
+      <w:bookmarkStart w:id="27" w:name="_Toc458588457"/>
       <w:bookmarkEnd w:id="21"/>
-    </w:p>
-    <w:p>
-      <w:pPr>
-        <w:pStyle w:val="Heading2"/>
-      </w:pPr>
-      <w:bookmarkStart w:id="22" w:name="_Toc456006631"/>
-      <w:bookmarkStart w:id="23" w:name="_Toc456023190"/>
-      <w:bookmarkStart w:id="24" w:name="_Toc456166118"/>
-      <w:bookmarkStart w:id="25" w:name="_Toc456167106"/>
-      <w:bookmarkStart w:id="26" w:name="_Toc456170855"/>
-      <w:bookmarkStart w:id="27" w:name="_Toc456263324"/>
-      <w:bookmarkStart w:id="28" w:name="_Toc458588457"/>
       <w:bookmarkEnd w:id="22"/>
       <w:bookmarkEnd w:id="23"/>
       <w:bookmarkEnd w:id="24"/>
       <w:bookmarkEnd w:id="25"/>
       <w:bookmarkEnd w:id="26"/>
+      <w:r>
+        <w:t>Confidentiality</w:t>
+      </w:r>
       <w:bookmarkEnd w:id="27"/>
-      <w:r>
-        <w:t>Confidentiality</w:t>
+    </w:p>
+    <w:p>
+      <w:pPr>
+        <w:pStyle w:val="BodyText"/>
+      </w:pPr>
+      <w:r>
+        <w:t xml:space="preserve">Confidentiality is important to OpenC2 </w:t>
+      </w:r>
+      <w:r>
+        <w:t xml:space="preserve">message content </w:t>
+      </w:r>
+      <w:r>
+        <w:t>to prevent an attacker from seeing what kinds of response actions are being taken or seeing the specific targets of actions</w:t>
+      </w:r>
+      <w:r>
+        <w:t>.</w:t>
+      </w:r>
+      <w:r>
+        <w:t xml:space="preserve">  Knowledge of either </w:t>
+      </w:r>
+      <w:r>
+        <w:t>c</w:t>
+      </w:r>
+      <w:r>
+        <w:t xml:space="preserve">ould </w:t>
+      </w:r>
+      <w:r>
+        <w:t>aid</w:t>
+      </w:r>
+      <w:r>
+        <w:t xml:space="preserve"> the attacker </w:t>
+      </w:r>
+      <w:r>
+        <w:t>in</w:t>
+      </w:r>
+      <w:r>
+        <w:t xml:space="preserve"> manipulat</w:t>
+      </w:r>
+      <w:r>
+        <w:t>ing</w:t>
+      </w:r>
+      <w:r>
+        <w:t xml:space="preserve"> or circumvent</w:t>
+      </w:r>
+      <w:r>
+        <w:t>ing</w:t>
+      </w:r>
+      <w:r>
+        <w:t xml:space="preserve"> cyber defenses.  Confidentiality protections</w:t>
+      </w:r>
+      <w:r>
+        <w:t xml:space="preserve"> may apply to the entire message being processed, </w:t>
+      </w:r>
+      <w:r>
+        <w:t>or only to certain parts of it. Since confidentiality protection is not integral to OpenC2 language structure, the options for partial protection will probably be at the level of whole body of the message versus full message protection including header and body, i.e., it would not normally be possible to selectively protect fields within the message.</w:t>
+      </w:r>
+    </w:p>
+    <w:p>
+      <w:pPr>
+        <w:pStyle w:val="Heading2"/>
+      </w:pPr>
+      <w:bookmarkStart w:id="28" w:name="_Toc458588458"/>
+      <w:r>
+        <w:t>Integrity</w:t>
       </w:r>
       <w:bookmarkEnd w:id="28"/>
     </w:p>
@@ -4987,64 +5048,41 @@
         <w:pStyle w:val="BodyText"/>
       </w:pPr>
       <w:r>
-        <w:t xml:space="preserve">Confidentiality is important to OpenC2 </w:t>
-      </w:r>
-      <w:r>
-        <w:t xml:space="preserve">message content </w:t>
-      </w:r>
-      <w:r>
-        <w:t>to prevent an attacker from seeing what kinds of response actions are being taken or seeing the specific targets of actions</w:t>
-      </w:r>
-      <w:r>
-        <w:t>.</w:t>
-      </w:r>
-      <w:r>
-        <w:t xml:space="preserve">  Knowledge of either </w:t>
-      </w:r>
-      <w:r>
-        <w:t>c</w:t>
-      </w:r>
-      <w:r>
-        <w:t xml:space="preserve">ould </w:t>
-      </w:r>
-      <w:r>
-        <w:t>aid</w:t>
-      </w:r>
-      <w:r>
-        <w:t xml:space="preserve"> the attacker </w:t>
-      </w:r>
-      <w:r>
-        <w:t>in</w:t>
-      </w:r>
-      <w:r>
-        <w:t xml:space="preserve"> manipulat</w:t>
-      </w:r>
-      <w:r>
-        <w:t>ing</w:t>
-      </w:r>
-      <w:r>
-        <w:t xml:space="preserve"> or circumvent</w:t>
-      </w:r>
-      <w:r>
-        <w:t>ing</w:t>
-      </w:r>
-      <w:r>
-        <w:t xml:space="preserve"> cyber defenses.  Confidentiality protections</w:t>
-      </w:r>
-      <w:r>
-        <w:t xml:space="preserve"> may apply to the entire message being processed, </w:t>
-      </w:r>
-      <w:r>
-        <w:t>or only to certain parts of it. Since confidentiality protection is not integral to OpenC2 language structure, the options for partial protection will probably be at the level of whole body of the message versus full message protection including header and body, i.e., it would not normally be possible to selectively protect fields within the message.</w:t>
+        <w:t>Both data and system integrity need to be addres</w:t>
+      </w:r>
+      <w:r>
+        <w:t>sed in OpenC2 implementations.</w:t>
+      </w:r>
+    </w:p>
+    <w:p>
+      <w:pPr>
+        <w:pStyle w:val="BodyText"/>
+      </w:pPr>
+      <w:r>
+        <w:t xml:space="preserve">Data integrity is extremely important - the contents of a C2 message should not be modifiable without detection.  Replay and out of sequences attacks also need to be addressed.  Message integrity </w:t>
+      </w:r>
+      <w:r>
+        <w:t>must</w:t>
+      </w:r>
+      <w:r>
+        <w:t xml:space="preserve"> always be paired with source authentication.</w:t>
+      </w:r>
+    </w:p>
+    <w:p>
+      <w:pPr>
+        <w:pStyle w:val="BodyText"/>
+      </w:pPr>
+      <w:r>
+        <w:t>System integrity including software/application integrity is also critical to OpenC2 security.  If a system including system and application software is not in a compliant, stable configuration then its actions cannot be trusted.</w:t>
       </w:r>
     </w:p>
     <w:p>
       <w:pPr>
         <w:pStyle w:val="Heading2"/>
       </w:pPr>
-      <w:bookmarkStart w:id="29" w:name="_Toc458588458"/>
-      <w:r>
-        <w:t>Integrity</w:t>
+      <w:bookmarkStart w:id="29" w:name="_Toc458588459"/>
+      <w:r>
+        <w:t>Availability</w:t>
       </w:r>
       <w:bookmarkEnd w:id="29"/>
     </w:p>
@@ -5053,10 +5091,16 @@
         <w:pStyle w:val="BodyText"/>
       </w:pPr>
       <w:r>
-        <w:t>Both data and system integrity need to be addres</w:t>
-      </w:r>
-      <w:r>
-        <w:t>sed in OpenC2 implementations.</w:t>
+        <w:t xml:space="preserve">Assuring availability can be very difficult if the OpenC2 message traffic is carried in–band with the user traffic.  </w:t>
+      </w:r>
+      <w:r>
+        <w:t>Even if the C2 traffic is logically or cryptographically isolated, it may still share physical resources (systems or network segments) with the user network and be vulnerable to outages at that level.  Means to determine reachability or presence of devices may be required.  Also, approaches to addressing intermittent connectivity and actions u</w:t>
+      </w:r>
+      <w:r>
+        <w:t>pon</w:t>
+      </w:r>
+      <w:r>
+        <w:t xml:space="preserve"> reconnection should be addressed.</w:t>
       </w:r>
     </w:p>
     <w:p>
@@ -5064,91 +5108,42 @@
         <w:pStyle w:val="BodyText"/>
       </w:pPr>
       <w:r>
-        <w:t xml:space="preserve">Data integrity is extremely important - the contents of a C2 message should not be modifiable without detection.  Replay and out of sequences attacks also need to be addressed.  Message integrity </w:t>
-      </w:r>
-      <w:r>
-        <w:t>must</w:t>
-      </w:r>
-      <w:r>
-        <w:t xml:space="preserve"> always be paired with source authentication.</w:t>
-      </w:r>
-    </w:p>
-    <w:p>
-      <w:pPr>
-        <w:pStyle w:val="BodyText"/>
-      </w:pPr>
-      <w:r>
-        <w:t>System integrity including software/application integrity is also critical to OpenC2 security.  If a system including system and application software is not in a compliant, stable configuration then its actions cannot be trusted.</w:t>
+        <w:t>Use of out-o</w:t>
+      </w:r>
+      <w:r>
+        <w:t>f</w:t>
+      </w:r>
+      <w:r>
+        <w:t>-band management networks</w:t>
+      </w:r>
+      <w:r>
+        <w:t>, where possible,</w:t>
+      </w:r>
+      <w:r>
+        <w:t xml:space="preserve"> </w:t>
+      </w:r>
+      <w:r>
+        <w:t>can be engineered to provide better</w:t>
+      </w:r>
+      <w:r>
+        <w:t xml:space="preserve"> support </w:t>
+      </w:r>
+      <w:r>
+        <w:t xml:space="preserve">for </w:t>
+      </w:r>
+      <w:r>
+        <w:t>high availability.</w:t>
       </w:r>
     </w:p>
     <w:p>
       <w:pPr>
         <w:pStyle w:val="Heading2"/>
       </w:pPr>
-      <w:bookmarkStart w:id="30" w:name="_Toc458588459"/>
-      <w:r>
-        <w:t>Availability</w:t>
+      <w:bookmarkStart w:id="30" w:name="_Toc458588460"/>
+      <w:r>
+        <w:t>Authentication</w:t>
       </w:r>
       <w:bookmarkEnd w:id="30"/>
-    </w:p>
-    <w:p>
-      <w:pPr>
-        <w:pStyle w:val="BodyText"/>
-      </w:pPr>
-      <w:r>
-        <w:t xml:space="preserve">Assuring availability can be very difficult if the OpenC2 message traffic is carried in–band with the user traffic.  </w:t>
-      </w:r>
-      <w:r>
-        <w:t>Even if the C2 traffic is logically or cryptographically isolated, it may still share physical resources (systems or network segments) with the user network and be vulnerable to outages at that level.  Means to determine reachability or presence of devices may be required.  Also, approaches to addressing intermittent connectivity and actions u</w:t>
-      </w:r>
-      <w:r>
-        <w:t>pon</w:t>
-      </w:r>
-      <w:r>
-        <w:t xml:space="preserve"> reconnection should be addressed.</w:t>
-      </w:r>
-    </w:p>
-    <w:p>
-      <w:pPr>
-        <w:pStyle w:val="BodyText"/>
-      </w:pPr>
-      <w:r>
-        <w:t>Use of out-o</w:t>
-      </w:r>
-      <w:r>
-        <w:t>f</w:t>
-      </w:r>
-      <w:r>
-        <w:t>-band management networks</w:t>
-      </w:r>
-      <w:r>
-        <w:t>, where possible,</w:t>
-      </w:r>
-      <w:r>
-        <w:t xml:space="preserve"> </w:t>
-      </w:r>
-      <w:r>
-        <w:t>can be engineered to provide better</w:t>
-      </w:r>
-      <w:r>
-        <w:t xml:space="preserve"> support </w:t>
-      </w:r>
-      <w:r>
-        <w:t xml:space="preserve">for </w:t>
-      </w:r>
-      <w:r>
-        <w:t>high availability.</w:t>
-      </w:r>
-    </w:p>
-    <w:p>
-      <w:pPr>
-        <w:pStyle w:val="Heading2"/>
-      </w:pPr>
-      <w:bookmarkStart w:id="31" w:name="_Toc458588460"/>
-      <w:r>
-        <w:t>Authentication</w:t>
-      </w:r>
-      <w:bookmarkEnd w:id="31"/>
     </w:p>
     <w:p>
       <w:pPr>
@@ -5322,13 +5317,158 @@
       <w:pPr>
         <w:pStyle w:val="Heading2"/>
       </w:pPr>
-      <w:bookmarkStart w:id="32" w:name="_Toc458588461"/>
+      <w:bookmarkStart w:id="31" w:name="_Toc458588461"/>
       <w:r>
         <w:t>Authorization</w:t>
       </w:r>
       <w:r>
         <w:t xml:space="preserve"> and Access Control</w:t>
       </w:r>
+      <w:bookmarkEnd w:id="31"/>
+    </w:p>
+    <w:p>
+      <w:pPr>
+        <w:pStyle w:val="BodyText"/>
+      </w:pPr>
+      <w:r>
+        <w:t xml:space="preserve">Coupled with </w:t>
+      </w:r>
+      <w:r>
+        <w:t xml:space="preserve">user or device </w:t>
+      </w:r>
+      <w:r>
+        <w:t xml:space="preserve">authentication, a </w:t>
+      </w:r>
+      <w:r>
+        <w:t xml:space="preserve">requesting entity </w:t>
+      </w:r>
+      <w:r>
+        <w:t xml:space="preserve">must </w:t>
+      </w:r>
+      <w:r>
+        <w:t xml:space="preserve">have </w:t>
+      </w:r>
+      <w:r>
+        <w:t xml:space="preserve">authorization </w:t>
+      </w:r>
+      <w:r>
+        <w:t xml:space="preserve">before </w:t>
+      </w:r>
+      <w:r>
+        <w:t xml:space="preserve">executing </w:t>
+      </w:r>
+      <w:r>
+        <w:t>certain tasks.  Authorization is the process of enforcing policies: determining what types of act</w:t>
+      </w:r>
+      <w:r>
+        <w:t>ion</w:t>
+      </w:r>
+      <w:r>
+        <w:t>s</w:t>
+      </w:r>
+      <w:r>
+        <w:t xml:space="preserve"> </w:t>
+      </w:r>
+      <w:r>
+        <w:t>on</w:t>
+      </w:r>
+      <w:r>
+        <w:t xml:space="preserve"> a </w:t>
+      </w:r>
+      <w:r>
+        <w:t>resource</w:t>
+      </w:r>
+      <w:r>
+        <w:t xml:space="preserve"> </w:t>
+      </w:r>
+      <w:r>
+        <w:t xml:space="preserve">or service </w:t>
+      </w:r>
+      <w:r>
+        <w:t>are</w:t>
+      </w:r>
+      <w:r>
+        <w:t xml:space="preserve"> permitted</w:t>
+      </w:r>
+      <w:r>
+        <w:t xml:space="preserve"> for this requester</w:t>
+      </w:r>
+      <w:r>
+        <w:t>.  Once a user has been authenticated, they may be authorized for different types of actions depending on the policy assigned.</w:t>
+      </w:r>
+      <w:r>
+        <w:t xml:space="preserve">  The authorization should be role or attribute based to avoid the problems of maintaining an identity based access control list.</w:t>
+      </w:r>
+    </w:p>
+    <w:p>
+      <w:pPr>
+        <w:pStyle w:val="BodyText"/>
+      </w:pPr>
+      <w:r>
+        <w:t>The policy rules may include conditional aspects such as time of day or operational status of network to prevent actions from adversely affecting missions.  In these cases, it is important to determine if the requester has knowledge of the conditions and can self-impose the policy rules or whether the policy needs to be enforced at (or near) the resource.</w:t>
+      </w:r>
+    </w:p>
+    <w:p>
+      <w:pPr>
+        <w:pStyle w:val="BodyText"/>
+      </w:pPr>
+      <w:r>
+        <w:t xml:space="preserve">With respect to controlling the environment and keeping commands in sync with allowed permissions and commands, another consideration for implementation is to map a controlled list of OpenC2 commands that are authorized and not authorized to various actuators.    </w:t>
+      </w:r>
+      <w:r>
+        <w:t xml:space="preserve">There are actions within the OpenC2 language that can be grouped by their general activity.  Each group of actions may need to have </w:t>
+      </w:r>
+      <w:r>
+        <w:t>specific</w:t>
+      </w:r>
+      <w:r>
+        <w:t xml:space="preserve"> authorization </w:t>
+      </w:r>
+      <w:r>
+        <w:t xml:space="preserve">policy rules </w:t>
+      </w:r>
+      <w:r>
+        <w:t xml:space="preserve">to allow such actions to be performed.   </w:t>
+      </w:r>
+      <w:r>
+        <w:t>For example, the</w:t>
+      </w:r>
+      <w:r>
+        <w:t xml:space="preserve"> set of actions that control permissions and accesses </w:t>
+      </w:r>
+      <w:r>
+        <w:t>should be strictly limited</w:t>
+      </w:r>
+      <w:r>
+        <w:t xml:space="preserve">.   The OpenC2 commands (e.g., </w:t>
+      </w:r>
+      <w:r>
+        <w:t xml:space="preserve">DENY, CONTAIN, ALLOW, </w:t>
+      </w:r>
+      <w:r>
+        <w:t xml:space="preserve">etc.) </w:t>
+      </w:r>
+      <w:r>
+        <w:t>that affect</w:t>
+      </w:r>
+      <w:r>
+        <w:t xml:space="preserve"> network </w:t>
+      </w:r>
+      <w:r>
+        <w:t>operations and defenses directly would have a different set of authorized users</w:t>
+      </w:r>
+      <w:r>
+        <w:t>.</w:t>
+      </w:r>
+    </w:p>
+    <w:p>
+      <w:pPr>
+        <w:pStyle w:val="Heading2"/>
+      </w:pPr>
+      <w:bookmarkStart w:id="32" w:name="_Toc458588462"/>
+      <w:r>
+        <w:t>Accountability</w:t>
+      </w:r>
       <w:bookmarkEnd w:id="32"/>
     </w:p>
     <w:p>
@@ -5336,181 +5476,36 @@
         <w:pStyle w:val="BodyText"/>
       </w:pPr>
       <w:r>
-        <w:t xml:space="preserve">Coupled with </w:t>
-      </w:r>
-      <w:r>
-        <w:t xml:space="preserve">user or device </w:t>
-      </w:r>
-      <w:r>
-        <w:t xml:space="preserve">authentication, a </w:t>
-      </w:r>
-      <w:r>
-        <w:t xml:space="preserve">requesting entity </w:t>
-      </w:r>
-      <w:r>
-        <w:t xml:space="preserve">must </w:t>
-      </w:r>
-      <w:r>
-        <w:t xml:space="preserve">have </w:t>
-      </w:r>
-      <w:r>
-        <w:t xml:space="preserve">authorization </w:t>
-      </w:r>
-      <w:r>
-        <w:t xml:space="preserve">before </w:t>
-      </w:r>
-      <w:r>
-        <w:t xml:space="preserve">executing </w:t>
-      </w:r>
-      <w:r>
-        <w:t>certain tasks.  Authorization is the process of enforcing policies: determining what types of act</w:t>
-      </w:r>
-      <w:r>
-        <w:t>ion</w:t>
-      </w:r>
-      <w:r>
-        <w:t>s</w:t>
-      </w:r>
-      <w:r>
-        <w:t xml:space="preserve"> </w:t>
-      </w:r>
-      <w:r>
-        <w:t>on</w:t>
-      </w:r>
-      <w:r>
-        <w:t xml:space="preserve"> a </w:t>
-      </w:r>
-      <w:r>
-        <w:t>resource</w:t>
-      </w:r>
-      <w:r>
-        <w:t xml:space="preserve"> </w:t>
-      </w:r>
-      <w:r>
-        <w:t xml:space="preserve">or service </w:t>
-      </w:r>
-      <w:r>
-        <w:t>are</w:t>
-      </w:r>
-      <w:r>
-        <w:t xml:space="preserve"> permitted</w:t>
-      </w:r>
-      <w:r>
-        <w:t xml:space="preserve"> for this requester</w:t>
-      </w:r>
-      <w:r>
-        <w:t>.  Once a user has been authenticated, they may be authorized for different types of actions depending on the policy assigned.</w:t>
-      </w:r>
-      <w:r>
-        <w:t xml:space="preserve">  The authorization should be role or attribute based to avoid the problems of maintaining an identity based access control list.</w:t>
-      </w:r>
-    </w:p>
-    <w:p>
-      <w:pPr>
-        <w:pStyle w:val="BodyText"/>
-      </w:pPr>
-      <w:r>
-        <w:t>The policy rules may include conditional aspects such as time of day or operational status of network to prevent actions from adversely affecting missions.  In these cases, it is important to determine if the requester has knowledge of the conditions and can self-impose the policy rules or whether the policy needs to be enforced at (or near) the resource.</w:t>
-      </w:r>
-    </w:p>
-    <w:p>
-      <w:pPr>
-        <w:pStyle w:val="BodyText"/>
-      </w:pPr>
-      <w:r>
-        <w:t xml:space="preserve">With respect to controlling the environment and keeping commands in sync with allowed permissions and commands, another consideration for implementation is to map a controlled list of OpenC2 commands that are authorized and not authorized to various actuators.    </w:t>
-      </w:r>
-      <w:r>
-        <w:t xml:space="preserve">There are actions within the OpenC2 language that can be grouped by their general activity.  Each group of actions may need to have </w:t>
-      </w:r>
-      <w:r>
-        <w:t>specific</w:t>
-      </w:r>
-      <w:r>
-        <w:t xml:space="preserve"> authorization </w:t>
-      </w:r>
-      <w:r>
-        <w:t xml:space="preserve">policy rules </w:t>
-      </w:r>
-      <w:r>
-        <w:t xml:space="preserve">to allow such actions to be performed.   </w:t>
-      </w:r>
-      <w:r>
-        <w:t>For example, the</w:t>
-      </w:r>
-      <w:r>
-        <w:t xml:space="preserve"> set of actions that control permissions and accesses </w:t>
-      </w:r>
-      <w:r>
-        <w:t>should be strictly limited</w:t>
-      </w:r>
-      <w:r>
-        <w:t xml:space="preserve">.   The OpenC2 commands (e.g., </w:t>
-      </w:r>
-      <w:r>
-        <w:t xml:space="preserve">DENY, CONTAIN, ALLOW, </w:t>
-      </w:r>
-      <w:r>
-        <w:t xml:space="preserve">etc.) </w:t>
-      </w:r>
-      <w:r>
-        <w:t>that affect</w:t>
-      </w:r>
-      <w:r>
-        <w:t xml:space="preserve"> network </w:t>
-      </w:r>
-      <w:r>
-        <w:t>operations and defenses directly would have a different set of authorized users</w:t>
-      </w:r>
-      <w:r>
-        <w:t>.</w:t>
+        <w:t xml:space="preserve">Authentication is also </w:t>
+      </w:r>
+      <w:r>
+        <w:t>the basis for</w:t>
+      </w:r>
+      <w:r>
+        <w:t xml:space="preserve"> associat</w:t>
+      </w:r>
+      <w:r>
+        <w:t>ing</w:t>
+      </w:r>
+      <w:r>
+        <w:t xml:space="preserve"> the requester with the actions requested, the authorization decision (allow or deny), and the actions taken.  </w:t>
+      </w:r>
+      <w:r>
+        <w:t>The authenticated identity of the actor along with the action is captured in</w:t>
+      </w:r>
+      <w:r>
+        <w:t xml:space="preserve"> the audit logs and provides traceability to the responsible party.</w:t>
       </w:r>
     </w:p>
     <w:p>
       <w:pPr>
         <w:pStyle w:val="Heading2"/>
       </w:pPr>
-      <w:bookmarkStart w:id="33" w:name="_Toc458588462"/>
-      <w:r>
-        <w:t>Accountability</w:t>
+      <w:bookmarkStart w:id="33" w:name="_Toc458588463"/>
+      <w:r>
+        <w:t>Non-Repudiation</w:t>
       </w:r>
       <w:bookmarkEnd w:id="33"/>
-    </w:p>
-    <w:p>
-      <w:pPr>
-        <w:pStyle w:val="BodyText"/>
-      </w:pPr>
-      <w:r>
-        <w:t xml:space="preserve">Authentication is also </w:t>
-      </w:r>
-      <w:r>
-        <w:t>the basis for</w:t>
-      </w:r>
-      <w:r>
-        <w:t xml:space="preserve"> associat</w:t>
-      </w:r>
-      <w:r>
-        <w:t>ing</w:t>
-      </w:r>
-      <w:r>
-        <w:t xml:space="preserve"> the requester with the actions requested, the authorization decision (allow or deny), and the actions taken.  </w:t>
-      </w:r>
-      <w:r>
-        <w:t>The authenticated identity of the actor along with the action is captured in</w:t>
-      </w:r>
-      <w:r>
-        <w:t xml:space="preserve"> the audit logs and provides traceability to the responsible party.</w:t>
-      </w:r>
-    </w:p>
-    <w:p>
-      <w:pPr>
-        <w:pStyle w:val="Heading2"/>
-      </w:pPr>
-      <w:bookmarkStart w:id="34" w:name="_Toc458588463"/>
-      <w:r>
-        <w:t>Non-Repudiation</w:t>
-      </w:r>
-      <w:bookmarkEnd w:id="34"/>
       <w:r>
         <w:t xml:space="preserve"> </w:t>
       </w:r>
@@ -5650,132 +5645,132 @@
       <w:pPr>
         <w:pStyle w:val="Heading2"/>
       </w:pPr>
-      <w:bookmarkStart w:id="35" w:name="_Toc458588464"/>
+      <w:bookmarkStart w:id="34" w:name="_Toc458588464"/>
       <w:r>
         <w:lastRenderedPageBreak/>
         <w:t>Auditing</w:t>
       </w:r>
+      <w:bookmarkEnd w:id="34"/>
+    </w:p>
+    <w:p>
+      <w:pPr>
+        <w:pStyle w:val="BodyText"/>
+      </w:pPr>
+      <w:r>
+        <w:t xml:space="preserve">Audit trails are necessary in </w:t>
+      </w:r>
+      <w:r>
+        <w:t xml:space="preserve">any secure system but have specific considerations in </w:t>
+      </w:r>
+      <w:r>
+        <w:t xml:space="preserve">machine-to-machine communications.  In </w:t>
+      </w:r>
+      <w:r>
+        <w:t>conjunction</w:t>
+      </w:r>
+      <w:r>
+        <w:t xml:space="preserve"> with appropriate </w:t>
+      </w:r>
+      <w:r>
+        <w:t>tools and procedures, audit trails can provide a means to help accomplish several security-related objectives, including individual accountability, reconstruction of events, intrusion detection, and problem identification</w:t>
+      </w:r>
+      <w:r>
+        <w:t xml:space="preserve">.  </w:t>
+      </w:r>
+      <w:r>
+        <w:t>Typical events include:</w:t>
+      </w:r>
+    </w:p>
+    <w:p>
+      <w:pPr>
+        <w:pStyle w:val="ListBullet2"/>
+      </w:pPr>
+      <w:r>
+        <w:t>Authentication exchange between each component (</w:t>
+      </w:r>
+      <w:r>
+        <w:t>manager</w:t>
+      </w:r>
+      <w:r>
+        <w:t>, actuator</w:t>
+      </w:r>
+      <w:r>
+        <w:t>, and end points</w:t>
+      </w:r>
+      <w:r>
+        <w:t>)</w:t>
+      </w:r>
+    </w:p>
+    <w:p>
+      <w:pPr>
+        <w:pStyle w:val="ListBullet2"/>
+      </w:pPr>
+      <w:r>
+        <w:t>Message generated, m</w:t>
+      </w:r>
+      <w:r>
+        <w:t>essage sent, message received</w:t>
+      </w:r>
+    </w:p>
+    <w:p>
+      <w:pPr>
+        <w:pStyle w:val="ListBullet2"/>
+      </w:pPr>
+      <w:r>
+        <w:t>A</w:t>
+      </w:r>
+      <w:r>
+        <w:t>ction taken</w:t>
+      </w:r>
+      <w:r>
+        <w:t>/allowed or request denied</w:t>
+      </w:r>
+    </w:p>
+    <w:p>
+      <w:pPr>
+        <w:pStyle w:val="ListBullet2"/>
+      </w:pPr>
+      <w:r>
+        <w:t>S</w:t>
+      </w:r>
+      <w:r>
+        <w:t>uccess or failure of any OpenC2 exchange.</w:t>
+      </w:r>
+    </w:p>
+    <w:p>
+      <w:pPr>
+        <w:pStyle w:val="ListBullet2"/>
+      </w:pPr>
+      <w:r>
+        <w:t>Configuration changes</w:t>
+      </w:r>
+    </w:p>
+    <w:p>
+      <w:pPr>
+        <w:pStyle w:val="BodyText"/>
+      </w:pPr>
+      <w:r>
+        <w:t xml:space="preserve">Actions and the following results that are the direct result of OpenC2 should be recorded and analyzed for security areas such as forensics, secure implementation, security architecture of impact changes within the environment, and completion of such tasks.  </w:t>
+      </w:r>
+      <w:r>
+        <w:t xml:space="preserve">This type of auditing </w:t>
+      </w:r>
+      <w:r>
+        <w:t>provides the essential ingredients for early detection of actions which violate security policy</w:t>
+      </w:r>
+      <w:r>
+        <w:t>.</w:t>
+      </w:r>
+    </w:p>
+    <w:p>
+      <w:pPr>
+        <w:pStyle w:val="Heading2"/>
+      </w:pPr>
+      <w:bookmarkStart w:id="35" w:name="_Toc458588465"/>
+      <w:r>
+        <w:t>Metrics Collection and Analysis</w:t>
+      </w:r>
       <w:bookmarkEnd w:id="35"/>
-    </w:p>
-    <w:p>
-      <w:pPr>
-        <w:pStyle w:val="BodyText"/>
-      </w:pPr>
-      <w:r>
-        <w:t xml:space="preserve">Audit trails are necessary in </w:t>
-      </w:r>
-      <w:r>
-        <w:t xml:space="preserve">any secure system but have specific considerations in </w:t>
-      </w:r>
-      <w:r>
-        <w:t xml:space="preserve">machine-to-machine communications.  In </w:t>
-      </w:r>
-      <w:r>
-        <w:t>conjunction</w:t>
-      </w:r>
-      <w:r>
-        <w:t xml:space="preserve"> with appropriate </w:t>
-      </w:r>
-      <w:r>
-        <w:t>tools and procedures, audit trails can provide a means to help accomplish several security-related objectives, including individual accountability, reconstruction of events, intrusion detection, and problem identification</w:t>
-      </w:r>
-      <w:r>
-        <w:t xml:space="preserve">.  </w:t>
-      </w:r>
-      <w:r>
-        <w:t>Typical events include:</w:t>
-      </w:r>
-    </w:p>
-    <w:p>
-      <w:pPr>
-        <w:pStyle w:val="ListBullet2"/>
-      </w:pPr>
-      <w:r>
-        <w:t>Authentication exchange between each component (</w:t>
-      </w:r>
-      <w:r>
-        <w:t>manager</w:t>
-      </w:r>
-      <w:r>
-        <w:t>, actuator</w:t>
-      </w:r>
-      <w:r>
-        <w:t>, and end points</w:t>
-      </w:r>
-      <w:r>
-        <w:t>)</w:t>
-      </w:r>
-    </w:p>
-    <w:p>
-      <w:pPr>
-        <w:pStyle w:val="ListBullet2"/>
-      </w:pPr>
-      <w:r>
-        <w:t>Message generated, m</w:t>
-      </w:r>
-      <w:r>
-        <w:t>essage sent, message received</w:t>
-      </w:r>
-    </w:p>
-    <w:p>
-      <w:pPr>
-        <w:pStyle w:val="ListBullet2"/>
-      </w:pPr>
-      <w:r>
-        <w:t>A</w:t>
-      </w:r>
-      <w:r>
-        <w:t>ction taken</w:t>
-      </w:r>
-      <w:r>
-        <w:t>/allowed or request denied</w:t>
-      </w:r>
-    </w:p>
-    <w:p>
-      <w:pPr>
-        <w:pStyle w:val="ListBullet2"/>
-      </w:pPr>
-      <w:r>
-        <w:t>S</w:t>
-      </w:r>
-      <w:r>
-        <w:t>uccess or failure of any OpenC2 exchange.</w:t>
-      </w:r>
-    </w:p>
-    <w:p>
-      <w:pPr>
-        <w:pStyle w:val="ListBullet2"/>
-      </w:pPr>
-      <w:r>
-        <w:t>Configuration changes</w:t>
-      </w:r>
-    </w:p>
-    <w:p>
-      <w:pPr>
-        <w:pStyle w:val="BodyText"/>
-      </w:pPr>
-      <w:r>
-        <w:t xml:space="preserve">Actions and the following results that are the direct result of OpenC2 should be recorded and analyzed for security areas such as forensics, secure implementation, security architecture of impact changes within the environment, and completion of such tasks.  </w:t>
-      </w:r>
-      <w:r>
-        <w:t xml:space="preserve">This type of auditing </w:t>
-      </w:r>
-      <w:r>
-        <w:t>provides the essential ingredients for early detection of actions which violate security policy</w:t>
-      </w:r>
-      <w:r>
-        <w:t>.</w:t>
-      </w:r>
-    </w:p>
-    <w:p>
-      <w:pPr>
-        <w:pStyle w:val="Heading2"/>
-      </w:pPr>
-      <w:bookmarkStart w:id="36" w:name="_Toc458588465"/>
-      <w:r>
-        <w:t>Metrics Collection and Analysis</w:t>
-      </w:r>
-      <w:bookmarkEnd w:id="36"/>
     </w:p>
     <w:p>
       <w:r>
@@ -5818,9 +5813,9 @@
       <w:pPr>
         <w:pStyle w:val="Heading1"/>
       </w:pPr>
-      <w:bookmarkStart w:id="37" w:name="_Toc458588466"/>
+      <w:bookmarkStart w:id="36" w:name="_Toc458588466"/>
+      <w:bookmarkEnd w:id="18"/>
       <w:bookmarkEnd w:id="19"/>
-      <w:bookmarkEnd w:id="20"/>
       <w:r>
         <w:lastRenderedPageBreak/>
         <w:t xml:space="preserve">Architecture </w:t>
@@ -5837,7 +5832,7 @@
       <w:r>
         <w:t>Considerations</w:t>
       </w:r>
-      <w:bookmarkEnd w:id="37"/>
+      <w:bookmarkEnd w:id="36"/>
     </w:p>
     <w:p>
       <w:pPr>
@@ -6092,27 +6087,27 @@
       <w:pPr>
         <w:pStyle w:val="Heading2"/>
       </w:pPr>
-      <w:bookmarkStart w:id="38" w:name="_Toc456006647"/>
-      <w:bookmarkStart w:id="39" w:name="_Toc456023206"/>
-      <w:bookmarkStart w:id="40" w:name="_Toc456166137"/>
-      <w:bookmarkStart w:id="41" w:name="_Toc456167125"/>
-      <w:bookmarkStart w:id="42" w:name="_Toc456170874"/>
-      <w:bookmarkStart w:id="43" w:name="_Toc458588467"/>
+      <w:bookmarkStart w:id="37" w:name="_Toc456006647"/>
+      <w:bookmarkStart w:id="38" w:name="_Toc456023206"/>
+      <w:bookmarkStart w:id="39" w:name="_Toc456166137"/>
+      <w:bookmarkStart w:id="40" w:name="_Toc456167125"/>
+      <w:bookmarkStart w:id="41" w:name="_Toc456170874"/>
+      <w:bookmarkStart w:id="42" w:name="_Toc458588467"/>
+      <w:bookmarkEnd w:id="37"/>
       <w:bookmarkEnd w:id="38"/>
       <w:bookmarkEnd w:id="39"/>
       <w:bookmarkEnd w:id="40"/>
       <w:bookmarkEnd w:id="41"/>
+      <w:r>
+        <w:t>In Band Cyber Defense C2</w:t>
+      </w:r>
       <w:bookmarkEnd w:id="42"/>
-      <w:r>
-        <w:t>In Band Cyber Defense C2</w:t>
-      </w:r>
-      <w:bookmarkEnd w:id="43"/>
     </w:p>
     <w:p>
       <w:pPr>
         <w:pStyle w:val="BodyText"/>
         <w:rPr>
-          <w:ins w:id="44" w:author="Author"/>
+          <w:ins w:id="43" w:author="Author"/>
         </w:rPr>
       </w:pPr>
       <w:r>
@@ -6171,14 +6166,14 @@
       <w:pPr>
         <w:pStyle w:val="Heading2"/>
       </w:pPr>
-      <w:bookmarkStart w:id="45" w:name="_Toc458588468"/>
+      <w:bookmarkStart w:id="44" w:name="_Toc458588468"/>
       <w:r>
         <w:t xml:space="preserve">Out of Band </w:t>
       </w:r>
       <w:r>
         <w:t>Cyber Defense C2</w:t>
       </w:r>
-      <w:bookmarkEnd w:id="45"/>
+      <w:bookmarkEnd w:id="44"/>
     </w:p>
     <w:p>
       <w:pPr>
@@ -6426,11 +6421,11 @@
       <w:pPr>
         <w:pStyle w:val="Heading2"/>
       </w:pPr>
-      <w:bookmarkStart w:id="46" w:name="_Toc458588469"/>
+      <w:bookmarkStart w:id="45" w:name="_Toc458588469"/>
       <w:r>
         <w:t>Relation of Topology and Communications to Security Services</w:t>
       </w:r>
-      <w:bookmarkEnd w:id="46"/>
+      <w:bookmarkEnd w:id="45"/>
     </w:p>
     <w:p>
       <w:pPr>
@@ -6759,7 +6754,7 @@
       <w:pPr>
         <w:pStyle w:val="Heading1"/>
       </w:pPr>
-      <w:bookmarkStart w:id="47" w:name="_Toc458588470"/>
+      <w:bookmarkStart w:id="46" w:name="_Toc458588470"/>
       <w:r>
         <w:lastRenderedPageBreak/>
         <w:t xml:space="preserve">Policy </w:t>
@@ -6767,134 +6762,191 @@
       <w:r>
         <w:t>Considerations</w:t>
       </w:r>
+      <w:bookmarkEnd w:id="46"/>
+    </w:p>
+    <w:p>
+      <w:pPr>
+        <w:pStyle w:val="BodyText"/>
+      </w:pPr>
+      <w:r>
+        <w:t xml:space="preserve">The policy rules to be implemented for OpenC2 use will impact design and security choices.  For example, determining whether a </w:t>
+      </w:r>
+      <w:r>
+        <w:t>manager</w:t>
+      </w:r>
+      <w:r>
+        <w:t xml:space="preserve"> is allowed to direct any reachable </w:t>
+      </w:r>
+      <w:r>
+        <w:t>actuator</w:t>
+      </w:r>
+      <w:r>
+        <w:t xml:space="preserve"> or only certain types and instances is related to role based access control, key management strategies, and communications topology.  Determining whether, how, and under what circumstances a local administrator can override a remote command will affect how access control and policy management are implemented.</w:t>
+      </w:r>
+      <w:r>
+        <w:t xml:space="preserve">  Additional policy rules and enforcement may be necessary because, even though a requester is authorized to execute an action, there may be other constraints such as actions that should not be executed at certain times, or not when certain conditions exist where the action could lead to network or device compromise.</w:t>
+      </w:r>
+    </w:p>
+    <w:p>
+      <w:pPr>
+        <w:pStyle w:val="BodyText"/>
+      </w:pPr>
+      <w:r>
+        <w:t xml:space="preserve">The policy rules may need to include conditional aspects such as accounting for normal operating hours.  </w:t>
+      </w:r>
+      <w:r>
+        <w:t>For example, many devices such as firewall</w:t>
+      </w:r>
+      <w:r>
+        <w:t>s</w:t>
+      </w:r>
+      <w:r>
+        <w:t xml:space="preserve"> are capable </w:t>
+      </w:r>
+      <w:r>
+        <w:t>of</w:t>
+      </w:r>
+      <w:r>
+        <w:t xml:space="preserve"> accept</w:t>
+      </w:r>
+      <w:r>
+        <w:t>ing</w:t>
+      </w:r>
+      <w:r>
+        <w:t xml:space="preserve"> commands such as DELETE, MODIFY, ACCEPT, DENY, START, STOP, RESTART; however, not all actions should </w:t>
+      </w:r>
+      <w:r>
+        <w:t xml:space="preserve">be allowed to </w:t>
+      </w:r>
+      <w:r>
+        <w:t xml:space="preserve">take place especially during production operating hours.  </w:t>
+      </w:r>
+      <w:r>
+        <w:t>Typically</w:t>
+      </w:r>
+      <w:r>
+        <w:t xml:space="preserve"> </w:t>
+      </w:r>
+      <w:r>
+        <w:t xml:space="preserve">devices will act upon </w:t>
+      </w:r>
+      <w:r>
+        <w:t>receipt of a command</w:t>
+      </w:r>
+      <w:r>
+        <w:t xml:space="preserve"> </w:t>
+      </w:r>
+      <w:r>
+        <w:t>and</w:t>
+      </w:r>
+      <w:r>
+        <w:t xml:space="preserve"> policy enforcement needs to intervene </w:t>
+      </w:r>
+      <w:r>
+        <w:t>prior to the formation and transmittal</w:t>
+      </w:r>
+      <w:r>
+        <w:t xml:space="preserve">.  </w:t>
+      </w:r>
+      <w:r>
+        <w:t>The implementation will have to include considerations for what is known and enforceable at the source (issuer of commands) and what may only be known local to the destination (receiver of commands).</w:t>
+      </w:r>
+    </w:p>
+    <w:p>
+      <w:pPr>
+        <w:pStyle w:val="Heading2"/>
+      </w:pPr>
+      <w:bookmarkStart w:id="47" w:name="_Toc456006654"/>
+      <w:bookmarkStart w:id="48" w:name="_Toc456023213"/>
+      <w:bookmarkStart w:id="49" w:name="_Toc456166144"/>
+      <w:bookmarkStart w:id="50" w:name="_Toc456167132"/>
+      <w:bookmarkStart w:id="51" w:name="_Toc456170881"/>
+      <w:bookmarkStart w:id="52" w:name="_Toc458588471"/>
       <w:bookmarkEnd w:id="47"/>
-    </w:p>
-    <w:p>
-      <w:pPr>
-        <w:pStyle w:val="BodyText"/>
-      </w:pPr>
-      <w:r>
-        <w:t xml:space="preserve">The policy rules to be implemented for OpenC2 use will impact design and security choices.  For example, determining whether a </w:t>
-      </w:r>
-      <w:r>
-        <w:t>manager</w:t>
-      </w:r>
-      <w:r>
-        <w:t xml:space="preserve"> is allowed to direct any reachable </w:t>
-      </w:r>
-      <w:r>
-        <w:t>actuator</w:t>
-      </w:r>
-      <w:r>
-        <w:t xml:space="preserve"> or only certain types and instances is related to role based access control, key management strategies, and communications topology.  Determining whether, how, and under what circumstances a local administrator can override a remote command will affect how access control and policy management are implemented.</w:t>
-      </w:r>
-      <w:r>
-        <w:t xml:space="preserve">  Additional policy rules and enforcement may be necessary because, even though a requester is authorized to execute an action, there may be other constraints such as actions that should not be executed at certain times, or not when certain conditions exist where the action could lead to network or device compromise.</w:t>
-      </w:r>
-    </w:p>
-    <w:p>
-      <w:pPr>
-        <w:pStyle w:val="BodyText"/>
-      </w:pPr>
-      <w:r>
-        <w:t xml:space="preserve">The policy rules may need to include conditional aspects such as accounting for normal operating hours.  </w:t>
-      </w:r>
-      <w:r>
-        <w:t>For example, many devices such as firewall</w:t>
-      </w:r>
-      <w:r>
-        <w:t>s</w:t>
-      </w:r>
-      <w:r>
-        <w:t xml:space="preserve"> are capable </w:t>
-      </w:r>
-      <w:r>
-        <w:t>of</w:t>
-      </w:r>
-      <w:r>
-        <w:t xml:space="preserve"> accept</w:t>
-      </w:r>
-      <w:r>
-        <w:t>ing</w:t>
-      </w:r>
-      <w:r>
-        <w:t xml:space="preserve"> commands such as DELETE, MODIFY, ACCEPT, DENY, START, STOP, RESTART; however, not all actions should </w:t>
-      </w:r>
-      <w:r>
-        <w:t xml:space="preserve">be allowed to </w:t>
-      </w:r>
-      <w:r>
-        <w:t xml:space="preserve">take place especially during production operating hours.  </w:t>
-      </w:r>
-      <w:r>
-        <w:t>Typically</w:t>
-      </w:r>
-      <w:r>
-        <w:t xml:space="preserve"> </w:t>
-      </w:r>
-      <w:r>
-        <w:t xml:space="preserve">devices will act upon </w:t>
-      </w:r>
-      <w:r>
-        <w:t>receipt of a command</w:t>
-      </w:r>
-      <w:r>
-        <w:t xml:space="preserve"> </w:t>
-      </w:r>
-      <w:r>
-        <w:t>and</w:t>
-      </w:r>
-      <w:r>
-        <w:t xml:space="preserve"> policy enforcement needs to intervene </w:t>
-      </w:r>
-      <w:r>
-        <w:t>prior to the formation and transmittal</w:t>
-      </w:r>
-      <w:r>
-        <w:t xml:space="preserve">.  </w:t>
-      </w:r>
-      <w:r>
-        <w:t>The implementation will have to include considerations for what is known and enforceable at the source (issuer of commands) and what may only be known local to the destination (receiver of commands).</w:t>
-      </w:r>
-    </w:p>
-    <w:p>
-      <w:pPr>
-        <w:pStyle w:val="Heading2"/>
-      </w:pPr>
-      <w:bookmarkStart w:id="48" w:name="_Toc456006654"/>
-      <w:bookmarkStart w:id="49" w:name="_Toc456023213"/>
-      <w:bookmarkStart w:id="50" w:name="_Toc456166144"/>
-      <w:bookmarkStart w:id="51" w:name="_Toc456167132"/>
-      <w:bookmarkStart w:id="52" w:name="_Toc456170881"/>
-      <w:bookmarkStart w:id="53" w:name="_Toc458588471"/>
       <w:bookmarkEnd w:id="48"/>
       <w:bookmarkEnd w:id="49"/>
       <w:bookmarkEnd w:id="50"/>
       <w:bookmarkEnd w:id="51"/>
+      <w:r>
+        <w:t>Source-based Policy Controls</w:t>
+      </w:r>
       <w:bookmarkEnd w:id="52"/>
-      <w:r>
-        <w:t>Source-based Policy Controls</w:t>
+    </w:p>
+    <w:p>
+      <w:pPr>
+        <w:pStyle w:val="BodyText"/>
+      </w:pPr>
+      <w:r>
+        <w:t>Managers</w:t>
+      </w:r>
+      <w:r>
+        <w:t xml:space="preserve"> and actuators that are responsible for sending configuration changes should have a validated list of authorized commands and have logic within the interpretation of messages to know if certain commands are not authorized to be executed.  A logical mapping of device capabilities and production concerns should be considered when creating the policy rules that control issuance of commands. Policy generations should include an understanding of the devices to be managed, the flexibility of automated C2, and enforcement methods and points. </w:t>
+      </w:r>
+    </w:p>
+    <w:p>
+      <w:pPr>
+        <w:pStyle w:val="Heading2"/>
+      </w:pPr>
+      <w:bookmarkStart w:id="53" w:name="_Toc458588472"/>
+      <w:r>
+        <w:t>Destination-based Policy Controls</w:t>
       </w:r>
       <w:bookmarkEnd w:id="53"/>
+      <w:r>
+        <w:t xml:space="preserve"> </w:t>
+      </w:r>
     </w:p>
     <w:p>
       <w:pPr>
         <w:pStyle w:val="BodyText"/>
       </w:pPr>
       <w:r>
-        <w:t>Managers</w:t>
-      </w:r>
-      <w:r>
-        <w:t xml:space="preserve"> and actuators that are responsible for sending configuration changes should have a validated list of authorized commands and have logic within the interpretation of messages to know if certain commands are not authorized to be executed.  A logical mapping of device capabilities and production concerns should be considered when creating the policy rules that control issuance of commands. Policy generations should include an understanding of the devices to be managed, the flexibility of automated C2, and enforcement methods and points. </w:t>
+        <w:t xml:space="preserve">It </w:t>
+      </w:r>
+      <w:r>
+        <w:t>may be possible</w:t>
+      </w:r>
+      <w:r>
+        <w:t xml:space="preserve"> to form a whitelist of device operational commands and </w:t>
+      </w:r>
+      <w:r>
+        <w:t>enforce rules</w:t>
+      </w:r>
+      <w:r>
+        <w:t xml:space="preserve"> allowing certain commands to be used by certain operators and at </w:t>
+      </w:r>
+      <w:r>
+        <w:t>certain</w:t>
+      </w:r>
+      <w:r>
+        <w:t xml:space="preserve"> times of execution (</w:t>
+      </w:r>
+      <w:r>
+        <w:t xml:space="preserve">e.g., </w:t>
+      </w:r>
+      <w:r>
+        <w:t xml:space="preserve">off-hours, maintenance windows).  </w:t>
+      </w:r>
+      <w:r>
+        <w:t xml:space="preserve">All </w:t>
+      </w:r>
+      <w:r>
+        <w:t>actuator</w:t>
+      </w:r>
+      <w:r>
+        <w:t>s and other end points would need to able to enforce this policy and to be updated with changes in policy rules or conditional parameters.  This would probably require a digital policy management capability to disseminate policy updates and maintain consistency in all the destination devices.</w:t>
+      </w:r>
+      <w:r>
+        <w:t xml:space="preserve">  </w:t>
       </w:r>
     </w:p>
     <w:p>
       <w:pPr>
         <w:pStyle w:val="Heading2"/>
       </w:pPr>
-      <w:bookmarkStart w:id="54" w:name="_Toc458588472"/>
-      <w:r>
-        <w:t>Destination-based Policy Controls</w:t>
+      <w:bookmarkStart w:id="54" w:name="_Toc458588473"/>
+      <w:r>
+        <w:t>Application of Context Specific Policy Controls</w:t>
       </w:r>
       <w:bookmarkEnd w:id="54"/>
       <w:r>
@@ -6906,63 +6958,6 @@
         <w:pStyle w:val="BodyText"/>
       </w:pPr>
       <w:r>
-        <w:t xml:space="preserve">It </w:t>
-      </w:r>
-      <w:r>
-        <w:t>may be possible</w:t>
-      </w:r>
-      <w:r>
-        <w:t xml:space="preserve"> to form a whitelist of device operational commands and </w:t>
-      </w:r>
-      <w:r>
-        <w:t>enforce rules</w:t>
-      </w:r>
-      <w:r>
-        <w:t xml:space="preserve"> allowing certain commands to be used by certain operators and at </w:t>
-      </w:r>
-      <w:r>
-        <w:t>certain</w:t>
-      </w:r>
-      <w:r>
-        <w:t xml:space="preserve"> times of execution (</w:t>
-      </w:r>
-      <w:r>
-        <w:t xml:space="preserve">e.g., </w:t>
-      </w:r>
-      <w:r>
-        <w:t xml:space="preserve">off-hours, maintenance windows).  </w:t>
-      </w:r>
-      <w:r>
-        <w:t xml:space="preserve">All </w:t>
-      </w:r>
-      <w:r>
-        <w:t>actuator</w:t>
-      </w:r>
-      <w:r>
-        <w:t>s and other end points would need to able to enforce this policy and to be updated with changes in policy rules or conditional parameters.  This would probably require a digital policy management capability to disseminate policy updates and maintain consistency in all the destination devices.</w:t>
-      </w:r>
-      <w:r>
-        <w:t xml:space="preserve">  </w:t>
-      </w:r>
-    </w:p>
-    <w:p>
-      <w:pPr>
-        <w:pStyle w:val="Heading2"/>
-      </w:pPr>
-      <w:bookmarkStart w:id="55" w:name="_Toc458588473"/>
-      <w:r>
-        <w:t>Application of Context Specific Policy Controls</w:t>
-      </w:r>
-      <w:bookmarkEnd w:id="55"/>
-      <w:r>
-        <w:t xml:space="preserve"> </w:t>
-      </w:r>
-    </w:p>
-    <w:p>
-      <w:pPr>
-        <w:pStyle w:val="BodyText"/>
-      </w:pPr>
-      <w:r>
         <w:t>Policy controls will also need to be enforced when high level tasking is converted to localized, more specific tasking.  A high level OpenC2 command received by an enclave will trigger events within the enclave to annotate the command with context specific information so that specific devices within the enclave can respond appropriately. Local security policy will need to be applied and enforced at this point.</w:t>
       </w:r>
     </w:p>
@@ -6970,35 +6965,216 @@
       <w:pPr>
         <w:pStyle w:val="Heading1"/>
       </w:pPr>
-      <w:bookmarkStart w:id="56" w:name="_Toc458588474"/>
+      <w:bookmarkStart w:id="55" w:name="_Toc458588474"/>
       <w:r>
         <w:lastRenderedPageBreak/>
         <w:t>Other Implementation Considerations</w:t>
       </w:r>
+      <w:bookmarkEnd w:id="55"/>
+    </w:p>
+    <w:p>
+      <w:pPr>
+        <w:pStyle w:val="Heading2"/>
+      </w:pPr>
+      <w:bookmarkStart w:id="56" w:name="_Toc456006657"/>
+      <w:bookmarkStart w:id="57" w:name="_Toc456023216"/>
+      <w:bookmarkStart w:id="58" w:name="_Toc456166148"/>
+      <w:bookmarkStart w:id="59" w:name="_Toc456167136"/>
+      <w:bookmarkStart w:id="60" w:name="_Toc456170886"/>
+      <w:bookmarkStart w:id="61" w:name="_Toc456263355"/>
+      <w:bookmarkStart w:id="62" w:name="_Toc458588475"/>
       <w:bookmarkEnd w:id="56"/>
-    </w:p>
-    <w:p>
-      <w:pPr>
-        <w:pStyle w:val="Heading2"/>
-      </w:pPr>
-      <w:bookmarkStart w:id="57" w:name="_Toc456006657"/>
-      <w:bookmarkStart w:id="58" w:name="_Toc456023216"/>
-      <w:bookmarkStart w:id="59" w:name="_Toc456166148"/>
-      <w:bookmarkStart w:id="60" w:name="_Toc456167136"/>
-      <w:bookmarkStart w:id="61" w:name="_Toc456170886"/>
-      <w:bookmarkStart w:id="62" w:name="_Toc456263355"/>
-      <w:bookmarkStart w:id="63" w:name="_Toc458588475"/>
       <w:bookmarkEnd w:id="57"/>
       <w:bookmarkEnd w:id="58"/>
       <w:bookmarkEnd w:id="59"/>
       <w:bookmarkEnd w:id="60"/>
       <w:bookmarkEnd w:id="61"/>
+      <w:r>
+        <w:t xml:space="preserve">Use of Non-Private </w:t>
+      </w:r>
+      <w:r>
+        <w:t>Cloud Services, Service Providers, and Multi-tenancy</w:t>
+      </w:r>
       <w:bookmarkEnd w:id="62"/>
-      <w:r>
-        <w:t xml:space="preserve">Use of Non-Private </w:t>
-      </w:r>
-      <w:r>
-        <w:t>Cloud Services, Service Providers, and Multi-tenancy</w:t>
+    </w:p>
+    <w:p>
+      <w:pPr>
+        <w:pStyle w:val="BodyText"/>
+      </w:pPr>
+      <w:r>
+        <w:t>There may be portions of user networks, systems, applications, and/or data where the cyber defenses are provided by other organizations or there is some level of shared responsibility.  If it is possible to cooperatively share information and coordinate response actions with other organizations, then there special considerations for the security of cross-organizational OpenC2 use.  These include:</w:t>
+      </w:r>
+    </w:p>
+    <w:p>
+      <w:pPr>
+        <w:pStyle w:val="ListBullet2"/>
+      </w:pPr>
+      <w:r>
+        <w:t>Agreement on responsibilities</w:t>
+      </w:r>
+      <w:r>
+        <w:t xml:space="preserve"> and sharing</w:t>
+      </w:r>
+      <w:r>
+        <w:t xml:space="preserve">:  </w:t>
+      </w:r>
+      <w:r>
+        <w:t>the using</w:t>
+      </w:r>
+      <w:r>
+        <w:t xml:space="preserve"> organization needs clear identification of what is being monitored, what information shared, what defenses in place, what types of response actions </w:t>
+      </w:r>
+      <w:r>
+        <w:t xml:space="preserve">can be requested and </w:t>
+      </w:r>
+      <w:r>
+        <w:t>may be taken</w:t>
+      </w:r>
+      <w:r>
+        <w:t xml:space="preserve">, and what information on </w:t>
+      </w:r>
+      <w:r>
+        <w:t>response plans and actions taken will be shared</w:t>
+      </w:r>
+      <w:r>
+        <w:t>.</w:t>
+      </w:r>
+      <w:r>
+        <w:t xml:space="preserve">  This should include determining who has responsibility for deciding when and which patches are applied.</w:t>
+      </w:r>
+    </w:p>
+    <w:p>
+      <w:pPr>
+        <w:pStyle w:val="ListBullet2"/>
+      </w:pPr>
+      <w:r>
+        <w:t xml:space="preserve">In multi-tenancy implementations, </w:t>
+      </w:r>
+      <w:r>
+        <w:t xml:space="preserve">determine whether </w:t>
+      </w:r>
+      <w:r>
+        <w:t xml:space="preserve">all instances of an application </w:t>
+      </w:r>
+      <w:r>
+        <w:t xml:space="preserve">are </w:t>
+      </w:r>
+      <w:r>
+        <w:t xml:space="preserve">patched at </w:t>
+      </w:r>
+      <w:r>
+        <w:t xml:space="preserve">the </w:t>
+      </w:r>
+      <w:r>
+        <w:t>same time</w:t>
+      </w:r>
+      <w:r>
+        <w:t xml:space="preserve">. </w:t>
+      </w:r>
+      <w:r>
+        <w:t xml:space="preserve">Also determine whether </w:t>
+      </w:r>
+      <w:r>
+        <w:t xml:space="preserve">information on attacks or compromises of other </w:t>
+      </w:r>
+      <w:r>
+        <w:t xml:space="preserve">organizations’ </w:t>
+      </w:r>
+      <w:r>
+        <w:t>instances of an application use</w:t>
+      </w:r>
+      <w:r>
+        <w:t>s</w:t>
+      </w:r>
+      <w:r>
+        <w:t xml:space="preserve"> </w:t>
+      </w:r>
+      <w:r>
+        <w:t>will</w:t>
+      </w:r>
+      <w:r>
+        <w:t xml:space="preserve"> </w:t>
+      </w:r>
+      <w:r>
+        <w:t>be shared</w:t>
+      </w:r>
+      <w:r>
+        <w:t>.</w:t>
+      </w:r>
+    </w:p>
+    <w:p>
+      <w:pPr>
+        <w:pStyle w:val="ListBullet2"/>
+      </w:pPr>
+      <w:r>
+        <w:t xml:space="preserve">Agreement on policies and security:  </w:t>
+      </w:r>
+      <w:r>
+        <w:t xml:space="preserve">The two organizations will also need to agree on the security of exchanges including authentication, confidentiality and integrity protections, and authorization/use limitations (e.g., </w:t>
+      </w:r>
+      <w:r>
+        <w:t>what</w:t>
+      </w:r>
+      <w:r>
+        <w:t xml:space="preserve"> items of </w:t>
+      </w:r>
+      <w:r>
+        <w:t>one</w:t>
+      </w:r>
+      <w:r>
+        <w:t xml:space="preserve"> organization’s information </w:t>
+      </w:r>
+      <w:r>
+        <w:t xml:space="preserve">are allowed to </w:t>
+      </w:r>
+      <w:r>
+        <w:t>be shared with other customer organizations of the service provider)</w:t>
+      </w:r>
+      <w:r>
+        <w:t>.</w:t>
+      </w:r>
+    </w:p>
+    <w:p>
+      <w:pPr>
+        <w:pStyle w:val="ListBullet2"/>
+      </w:pPr>
+      <w:r>
+        <w:t>Federation of identity and credential management systems to allow cross-organizational authentication (see Domain Federation section below)</w:t>
+      </w:r>
+      <w:r>
+        <w:t>.</w:t>
+      </w:r>
+    </w:p>
+    <w:p>
+      <w:pPr>
+        <w:pStyle w:val="ListBullet2"/>
+      </w:pPr>
+      <w:r>
+        <w:t xml:space="preserve">Determination of the trust level </w:t>
+      </w:r>
+      <w:r>
+        <w:t>to</w:t>
+      </w:r>
+      <w:r>
+        <w:t xml:space="preserve"> place </w:t>
+      </w:r>
+      <w:r>
+        <w:t>on information received from other organizations</w:t>
+      </w:r>
+      <w:r>
+        <w:t>.  This may require some form of broker or human in the loop to assess OpenC2 messages received from another organization before acting on them as well as determining what to share with the other organization.</w:t>
+      </w:r>
+    </w:p>
+    <w:p>
+      <w:pPr>
+        <w:pStyle w:val="Heading2"/>
+      </w:pPr>
+      <w:bookmarkStart w:id="63" w:name="_Toc458588476"/>
+      <w:r>
+        <w:t>Strict Type Enforcement</w:t>
+      </w:r>
+      <w:r>
+        <w:t xml:space="preserve"> and Input Validation</w:t>
       </w:r>
       <w:bookmarkEnd w:id="63"/>
     </w:p>
@@ -7007,179 +7183,61 @@
         <w:pStyle w:val="BodyText"/>
       </w:pPr>
       <w:r>
-        <w:t>There may be portions of user networks, systems, applications, and/or data where the cyber defenses are provided by other organizations or there is some level of shared responsibility.  If it is possible to cooperatively share information and coordinate response actions with other organizations, then there special considerations for the security of cross-organizational OpenC2 use.  These include:</w:t>
-      </w:r>
-    </w:p>
-    <w:p>
-      <w:pPr>
-        <w:pStyle w:val="ListBullet2"/>
-      </w:pPr>
-      <w:r>
-        <w:t>Agreement on responsibilities</w:t>
-      </w:r>
-      <w:r>
-        <w:t xml:space="preserve"> and sharing</w:t>
-      </w:r>
-      <w:r>
-        <w:t xml:space="preserve">:  </w:t>
-      </w:r>
-      <w:r>
-        <w:t>the using</w:t>
-      </w:r>
-      <w:r>
-        <w:t xml:space="preserve"> organization needs clear identification of what is being monitored, what information shared, what defenses in place, what types of response actions </w:t>
-      </w:r>
-      <w:r>
-        <w:t xml:space="preserve">can be requested and </w:t>
-      </w:r>
-      <w:r>
-        <w:t>may be taken</w:t>
-      </w:r>
-      <w:r>
-        <w:t xml:space="preserve">, and what information on </w:t>
-      </w:r>
-      <w:r>
-        <w:t>response plans and actions taken will be shared</w:t>
-      </w:r>
-      <w:r>
-        <w:t>.</w:t>
-      </w:r>
-      <w:r>
-        <w:t xml:space="preserve">  This should include determining who has responsibility for deciding when and which patches are applied.</w:t>
-      </w:r>
-    </w:p>
-    <w:p>
-      <w:pPr>
-        <w:pStyle w:val="ListBullet2"/>
-      </w:pPr>
-      <w:r>
-        <w:t xml:space="preserve">In multi-tenancy implementations, </w:t>
-      </w:r>
-      <w:r>
-        <w:t xml:space="preserve">determine whether </w:t>
-      </w:r>
-      <w:r>
-        <w:t xml:space="preserve">all instances of an application </w:t>
-      </w:r>
-      <w:r>
-        <w:t xml:space="preserve">are </w:t>
-      </w:r>
-      <w:r>
-        <w:t xml:space="preserve">patched at </w:t>
-      </w:r>
-      <w:r>
-        <w:t xml:space="preserve">the </w:t>
-      </w:r>
-      <w:r>
-        <w:t>same time</w:t>
-      </w:r>
-      <w:r>
-        <w:t xml:space="preserve">. </w:t>
-      </w:r>
-      <w:r>
-        <w:t xml:space="preserve">Also determine whether </w:t>
-      </w:r>
-      <w:r>
-        <w:t xml:space="preserve">information on attacks or compromises of other </w:t>
-      </w:r>
-      <w:r>
-        <w:t xml:space="preserve">organizations’ </w:t>
-      </w:r>
-      <w:r>
-        <w:t>instances of an application use</w:t>
-      </w:r>
-      <w:r>
-        <w:t>s</w:t>
+        <w:t xml:space="preserve">Strict type enforcement and related input validation </w:t>
+      </w:r>
+      <w:r>
+        <w:t>are</w:t>
       </w:r>
       <w:r>
         <w:t xml:space="preserve"> </w:t>
       </w:r>
       <w:r>
-        <w:t>will</w:t>
-      </w:r>
-      <w:r>
-        <w:t xml:space="preserve"> </w:t>
-      </w:r>
-      <w:r>
-        <w:t>be shared</w:t>
-      </w:r>
-      <w:r>
-        <w:t>.</w:t>
-      </w:r>
-    </w:p>
-    <w:p>
-      <w:pPr>
-        <w:pStyle w:val="ListBullet2"/>
-      </w:pPr>
-      <w:r>
-        <w:t xml:space="preserve">Agreement on policies and security:  </w:t>
-      </w:r>
-      <w:r>
-        <w:t xml:space="preserve">The two organizations will also need to agree on the security of exchanges including authentication, confidentiality and integrity protections, and authorization/use limitations (e.g., </w:t>
-      </w:r>
-      <w:r>
-        <w:t>what</w:t>
-      </w:r>
-      <w:r>
-        <w:t xml:space="preserve"> items of </w:t>
-      </w:r>
-      <w:r>
-        <w:t>one</w:t>
-      </w:r>
-      <w:r>
-        <w:t xml:space="preserve"> organization’s information </w:t>
-      </w:r>
-      <w:r>
-        <w:t xml:space="preserve">are allowed to </w:t>
-      </w:r>
-      <w:r>
-        <w:t>be shared with other customer organizations of the service provider)</w:t>
-      </w:r>
-      <w:r>
-        <w:t>.</w:t>
-      </w:r>
-    </w:p>
-    <w:p>
-      <w:pPr>
-        <w:pStyle w:val="ListBullet2"/>
-      </w:pPr>
-      <w:r>
-        <w:t>Federation of identity and credential management systems to allow cross-organizational authentication (see Domain Federation section below)</w:t>
-      </w:r>
-      <w:r>
-        <w:t>.</w:t>
-      </w:r>
-    </w:p>
-    <w:p>
-      <w:pPr>
-        <w:pStyle w:val="ListBullet2"/>
-      </w:pPr>
-      <w:r>
-        <w:t xml:space="preserve">Determination of the trust level </w:t>
-      </w:r>
-      <w:r>
-        <w:t>to</w:t>
-      </w:r>
-      <w:r>
-        <w:t xml:space="preserve"> place </w:t>
-      </w:r>
-      <w:r>
-        <w:t>on information received from other organizations</w:t>
-      </w:r>
-      <w:r>
-        <w:t>.  This may require some form of broker or human in the loop to assess OpenC2 messages received from another organization before acting on them as well as determining what to share with the other organization.</w:t>
+        <w:t xml:space="preserve">essential to avoid </w:t>
+      </w:r>
+      <w:r>
+        <w:t xml:space="preserve">some </w:t>
+      </w:r>
+      <w:r>
+        <w:t>of the most com</w:t>
+      </w:r>
+      <w:r>
+        <w:t xml:space="preserve">monly exploited </w:t>
+      </w:r>
+      <w:r>
+        <w:t xml:space="preserve">application </w:t>
+      </w:r>
+      <w:r>
+        <w:t>vulnerabilities</w:t>
+      </w:r>
+      <w:r>
+        <w:t xml:space="preserve">.  Within an OpenC2 implementation, it </w:t>
+      </w:r>
+      <w:r>
+        <w:t xml:space="preserve">may </w:t>
+      </w:r>
+      <w:r>
+        <w:t xml:space="preserve">be possible to receive any arbitrary string of bytes and determine if it is a </w:t>
+      </w:r>
+      <w:r>
+        <w:t xml:space="preserve">syntactically </w:t>
+      </w:r>
+      <w:r>
+        <w:t xml:space="preserve">valid OpenC2 command.  </w:t>
+      </w:r>
+      <w:r>
+        <w:t>The absence of input validation may present opportunities for unintended code to execute on critical network defense systems.</w:t>
       </w:r>
     </w:p>
     <w:p>
       <w:pPr>
         <w:pStyle w:val="Heading2"/>
       </w:pPr>
-      <w:bookmarkStart w:id="64" w:name="_Toc458588476"/>
-      <w:r>
-        <w:t>Strict Type Enforcement</w:t>
-      </w:r>
-      <w:r>
-        <w:t xml:space="preserve"> and Input Validation</w:t>
+      <w:bookmarkStart w:id="64" w:name="_Toc458588477"/>
+      <w:r>
+        <w:t>Integration with Configuration Managemen</w:t>
+      </w:r>
+      <w:r>
+        <w:t>t</w:t>
       </w:r>
       <w:bookmarkEnd w:id="64"/>
     </w:p>
@@ -7188,79 +7246,16 @@
         <w:pStyle w:val="BodyText"/>
       </w:pPr>
       <w:r>
-        <w:t xml:space="preserve">Strict type enforcement and related input validation </w:t>
-      </w:r>
-      <w:r>
-        <w:t>are</w:t>
-      </w:r>
-      <w:r>
-        <w:t xml:space="preserve"> </w:t>
-      </w:r>
-      <w:r>
-        <w:t xml:space="preserve">essential to avoid </w:t>
-      </w:r>
-      <w:r>
-        <w:t xml:space="preserve">some </w:t>
-      </w:r>
-      <w:r>
-        <w:t>of the most com</w:t>
-      </w:r>
-      <w:r>
-        <w:t xml:space="preserve">monly exploited </w:t>
-      </w:r>
-      <w:r>
-        <w:t xml:space="preserve">application </w:t>
-      </w:r>
-      <w:r>
-        <w:t>vulnerabilities</w:t>
-      </w:r>
-      <w:r>
-        <w:t xml:space="preserve">.  Within an OpenC2 implementation, it </w:t>
-      </w:r>
-      <w:r>
-        <w:t xml:space="preserve">may </w:t>
-      </w:r>
-      <w:r>
-        <w:t xml:space="preserve">be possible to receive any arbitrary string of bytes and determine if it is a </w:t>
-      </w:r>
-      <w:r>
-        <w:t xml:space="preserve">syntactically </w:t>
-      </w:r>
-      <w:r>
-        <w:t xml:space="preserve">valid OpenC2 command.  </w:t>
-      </w:r>
-      <w:r>
-        <w:t>The absence of input validation may present opportunities for unintended code to execute on critical network defense systems.</w:t>
-      </w:r>
-    </w:p>
-    <w:p>
-      <w:pPr>
-        <w:pStyle w:val="Heading2"/>
-      </w:pPr>
-      <w:bookmarkStart w:id="65" w:name="_Toc458588477"/>
-      <w:r>
-        <w:t>Integration with Configuration Managemen</w:t>
-      </w:r>
-      <w:r>
-        <w:t>t</w:t>
-      </w:r>
-      <w:bookmarkEnd w:id="65"/>
-    </w:p>
-    <w:p>
-      <w:pPr>
-        <w:pStyle w:val="BodyText"/>
-      </w:pPr>
-      <w:r>
         <w:t>Configuration Management (CM) is the application of sound programing practices to establish and maintain consistency of a product’s or system’s attributes with its requirements and evolving technical baseline over its life.  C</w:t>
       </w:r>
       <w:r>
         <w:t xml:space="preserve">onsidering configuration management during OpenC2 development and deployment will allow for a better organized OpenC2 deployment and help with the overall system ecosystem.  Having configuration management will allow a developer/engineer to search the configuration management database for specific </w:t>
       </w:r>
       <w:r>
-        <w:t>Configuration Items (Ci</w:t>
-      </w:r>
-      <w:r>
-        <w:t>s</w:t>
+        <w:t>Configuration Items (</w:t>
+      </w:r>
+      <w:r>
+        <w:t>CIs</w:t>
       </w:r>
       <w:r>
         <w:t>)</w:t>
@@ -7300,11 +7295,11 @@
       <w:pPr>
         <w:pStyle w:val="Heading2"/>
       </w:pPr>
-      <w:bookmarkStart w:id="66" w:name="_Toc458588478"/>
+      <w:bookmarkStart w:id="65" w:name="_Toc458588478"/>
       <w:r>
         <w:t>Domain Federation</w:t>
       </w:r>
-      <w:bookmarkEnd w:id="66"/>
+      <w:bookmarkEnd w:id="65"/>
     </w:p>
     <w:p>
       <w:pPr>
@@ -7366,6 +7361,8 @@
           <w:szCs w:val="20"/>
         </w:rPr>
       </w:pPr>
+      <w:bookmarkStart w:id="66" w:name="_GoBack"/>
+      <w:bookmarkEnd w:id="66"/>
       <w:r>
         <w:br w:type="page"/>
       </w:r>
@@ -8562,7 +8559,7 @@
           <w:rPr>
             <w:noProof/>
           </w:rPr>
-          <w:t>B-1</w:t>
+          <w:t>16</w:t>
         </w:r>
         <w:r>
           <w:rPr>
@@ -16565,7 +16562,7 @@
 </file>
 
 <file path=customXml/itemProps2.xml><?xml version="1.0" encoding="utf-8"?>
-<ds:datastoreItem xmlns:ds="http://schemas.openxmlformats.org/officeDocument/2006/customXml" ds:itemID="{E9D68838-D367-47CA-89DD-A368CFCE435A}">
+<ds:datastoreItem xmlns:ds="http://schemas.openxmlformats.org/officeDocument/2006/customXml" ds:itemID="{52CF6CC7-B713-4BD9-942F-E199FC5496EE}">
   <ds:schemaRefs>
     <ds:schemaRef ds:uri="http://schemas.openxmlformats.org/officeDocument/2006/bibliography"/>
   </ds:schemaRefs>
